--- a/Project_Management/jose_trigueiro_58119/patterns_jose_trigueiro_58119.docx
+++ b/Project_Management/jose_trigueiro_58119/patterns_jose_trigueiro_58119.docx
@@ -16,7 +16,7 @@
           <w:szCs w:val="36"/>
           <w:rtl w:val="0"/>
         </w:rPr>
-        <w:t xml:space="preserve">José Trigueiro</w:t>
+        <w:t xml:space="preserve">José Trigueiro 58119</w:t>
       </w:r>
     </w:p>
     <w:p>
@@ -93,7 +93,67 @@
           <w:szCs w:val="24"/>
           <w:rtl w:val="0"/>
         </w:rPr>
-        <w:t xml:space="preserve">Template method pattern</w:t>
+        <w:t xml:space="preserve">Template method pattern - </w:t>
+      </w:r>
+      <w:r>
+        <w:rPr>
+          <w:sz w:val="24"/>
+          <w:szCs w:val="24"/>
+          <w:rtl w:val="0"/>
+        </w:rPr>
+        <w:t xml:space="preserve">The pattern has a skeleton of operations, and the details are implemented by the child classes. This means that the overall structure and sequence of the algorithm are preserved by the parent class. The pattern encapsulates the algorithms in separate classes.</w:t>
+      </w:r>
+    </w:p>
+    <w:p>
+      <w:pPr>
+        <w:jc w:val="center"/>
+        <w:rPr>
+          <w:sz w:val="24"/>
+          <w:szCs w:val="24"/>
+        </w:rPr>
+      </w:pPr>
+      <w:r>
+        <w:rPr>
+          <w:sz w:val="24"/>
+          <w:szCs w:val="24"/>
+        </w:rPr>
+        <w:drawing>
+          <wp:inline distB="114300" distT="114300" distL="114300" distR="114300">
+            <wp:extent cx="2676525" cy="5534025"/>
+            <wp:effectExtent b="0" l="0" r="0" t="0"/>
+            <wp:docPr id="16" name="image12.png"/>
+            <a:graphic>
+              <a:graphicData uri="http://schemas.openxmlformats.org/drawingml/2006/picture">
+                <pic:pic>
+                  <pic:nvPicPr>
+                    <pic:cNvPr id="0" name="image12.png"/>
+                    <pic:cNvPicPr preferRelativeResize="0"/>
+                  </pic:nvPicPr>
+                  <pic:blipFill>
+                    <a:blip r:embed="rId6"/>
+                    <a:srcRect b="0" l="0" r="0" t="0"/>
+                    <a:stretch>
+                      <a:fillRect/>
+                    </a:stretch>
+                  </pic:blipFill>
+                  <pic:spPr>
+                    <a:xfrm>
+                      <a:off x="0" y="0"/>
+                      <a:ext cx="2676525" cy="5534025"/>
+                    </a:xfrm>
+                    <a:prstGeom prst="rect"/>
+                    <a:ln/>
+                  </pic:spPr>
+                </pic:pic>
+              </a:graphicData>
+            </a:graphic>
+          </wp:inline>
+        </w:drawing>
+      </w:r>
+      <w:r>
+        <w:rPr>
+          <w:rtl w:val="0"/>
+        </w:rPr>
       </w:r>
     </w:p>
     <w:p>
@@ -129,16 +189,16 @@
           <wp:inline distB="114300" distT="114300" distL="114300" distR="114300">
             <wp:extent cx="4676775" cy="561975"/>
             <wp:effectExtent b="0" l="0" r="0" t="0"/>
-            <wp:docPr id="3" name="image4.png"/>
+            <wp:docPr id="4" name="image5.png"/>
             <a:graphic>
               <a:graphicData uri="http://schemas.openxmlformats.org/drawingml/2006/picture">
                 <pic:pic>
                   <pic:nvPicPr>
-                    <pic:cNvPr id="0" name="image4.png"/>
+                    <pic:cNvPr id="0" name="image5.png"/>
                     <pic:cNvPicPr preferRelativeResize="0"/>
                   </pic:nvPicPr>
                   <pic:blipFill>
-                    <a:blip r:embed="rId6"/>
+                    <a:blip r:embed="rId7"/>
                     <a:srcRect b="0" l="0" r="0" t="0"/>
                     <a:stretch>
                       <a:fillRect/>
@@ -186,6 +246,19 @@
       </w:pPr>
       <w:r>
         <w:rPr>
+          <w:rtl w:val="0"/>
+        </w:rPr>
+      </w:r>
+    </w:p>
+    <w:p>
+      <w:pPr>
+        <w:rPr>
+          <w:sz w:val="24"/>
+          <w:szCs w:val="24"/>
+        </w:rPr>
+      </w:pPr>
+      <w:r>
+        <w:rPr>
           <w:sz w:val="24"/>
           <w:szCs w:val="24"/>
           <w:rtl w:val="0"/>
@@ -209,16 +282,16 @@
           <wp:inline distB="114300" distT="114300" distL="114300" distR="114300">
             <wp:extent cx="5048250" cy="228600"/>
             <wp:effectExtent b="0" l="0" r="0" t="0"/>
-            <wp:docPr id="7" name="image1.png"/>
+            <wp:docPr id="20" name="image18.png"/>
             <a:graphic>
               <a:graphicData uri="http://schemas.openxmlformats.org/drawingml/2006/picture">
                 <pic:pic>
                   <pic:nvPicPr>
-                    <pic:cNvPr id="0" name="image1.png"/>
+                    <pic:cNvPr id="0" name="image18.png"/>
                     <pic:cNvPicPr preferRelativeResize="0"/>
                   </pic:nvPicPr>
                   <pic:blipFill>
-                    <a:blip r:embed="rId7"/>
+                    <a:blip r:embed="rId8"/>
                     <a:srcRect b="0" l="0" r="0" t="0"/>
                     <a:stretch>
                       <a:fillRect/>
@@ -289,16 +362,16 @@
           <wp:inline distB="114300" distT="114300" distL="114300" distR="114300">
             <wp:extent cx="4162425" cy="276225"/>
             <wp:effectExtent b="0" l="0" r="0" t="0"/>
-            <wp:docPr id="4" name="image10.png"/>
+            <wp:docPr id="5" name="image3.png"/>
             <a:graphic>
               <a:graphicData uri="http://schemas.openxmlformats.org/drawingml/2006/picture">
                 <pic:pic>
                   <pic:nvPicPr>
-                    <pic:cNvPr id="0" name="image10.png"/>
+                    <pic:cNvPr id="0" name="image3.png"/>
                     <pic:cNvPicPr preferRelativeResize="0"/>
                   </pic:nvPicPr>
                   <pic:blipFill>
-                    <a:blip r:embed="rId8"/>
+                    <a:blip r:embed="rId9"/>
                     <a:srcRect b="0" l="0" r="0" t="0"/>
                     <a:stretch>
                       <a:fillRect/>
@@ -369,16 +442,16 @@
           <wp:inline distB="114300" distT="114300" distL="114300" distR="114300">
             <wp:extent cx="4295775" cy="438150"/>
             <wp:effectExtent b="0" l="0" r="0" t="0"/>
-            <wp:docPr id="5" name="image2.png"/>
+            <wp:docPr id="15" name="image17.png"/>
             <a:graphic>
               <a:graphicData uri="http://schemas.openxmlformats.org/drawingml/2006/picture">
                 <pic:pic>
                   <pic:nvPicPr>
-                    <pic:cNvPr id="0" name="image2.png"/>
+                    <pic:cNvPr id="0" name="image17.png"/>
                     <pic:cNvPicPr preferRelativeResize="0"/>
                   </pic:nvPicPr>
                   <pic:blipFill>
-                    <a:blip r:embed="rId9"/>
+                    <a:blip r:embed="rId10"/>
                     <a:srcRect b="0" l="0" r="0" t="0"/>
                     <a:stretch>
                       <a:fillRect/>
@@ -449,16 +522,16 @@
           <wp:inline distB="114300" distT="114300" distL="114300" distR="114300">
             <wp:extent cx="4429125" cy="295275"/>
             <wp:effectExtent b="0" l="0" r="0" t="0"/>
-            <wp:docPr id="1" name="image9.png"/>
+            <wp:docPr id="14" name="image13.png"/>
             <a:graphic>
               <a:graphicData uri="http://schemas.openxmlformats.org/drawingml/2006/picture">
                 <pic:pic>
                   <pic:nvPicPr>
-                    <pic:cNvPr id="0" name="image9.png"/>
+                    <pic:cNvPr id="0" name="image13.png"/>
                     <pic:cNvPicPr preferRelativeResize="0"/>
                   </pic:nvPicPr>
                   <pic:blipFill>
-                    <a:blip r:embed="rId10"/>
+                    <a:blip r:embed="rId11"/>
                     <a:srcRect b="0" l="0" r="0" t="0"/>
                     <a:stretch>
                       <a:fillRect/>
@@ -529,7 +602,7 @@
           <wp:inline distB="114300" distT="114300" distL="114300" distR="114300">
             <wp:extent cx="4495800" cy="323850"/>
             <wp:effectExtent b="0" l="0" r="0" t="0"/>
-            <wp:docPr id="2" name="image7.png"/>
+            <wp:docPr id="3" name="image7.png"/>
             <a:graphic>
               <a:graphicData uri="http://schemas.openxmlformats.org/drawingml/2006/picture">
                 <pic:pic>
@@ -538,7 +611,7 @@
                     <pic:cNvPicPr preferRelativeResize="0"/>
                   </pic:nvPicPr>
                   <pic:blipFill>
-                    <a:blip r:embed="rId11"/>
+                    <a:blip r:embed="rId12"/>
                     <a:srcRect b="0" l="0" r="0" t="0"/>
                     <a:stretch>
                       <a:fillRect/>
@@ -586,121 +659,58 @@
       </w:pPr>
       <w:r>
         <w:rPr>
-          <w:rtl w:val="0"/>
-        </w:rPr>
-      </w:r>
-    </w:p>
-    <w:p>
-      <w:pPr>
-        <w:rPr>
-          <w:sz w:val="24"/>
-          <w:szCs w:val="24"/>
-        </w:rPr>
-      </w:pPr>
-      <w:r>
-        <w:rPr>
-          <w:rtl w:val="0"/>
-        </w:rPr>
-      </w:r>
-    </w:p>
-    <w:p>
-      <w:pPr>
-        <w:rPr>
-          <w:sz w:val="24"/>
-          <w:szCs w:val="24"/>
-        </w:rPr>
-      </w:pPr>
-      <w:r>
-        <w:rPr>
-          <w:rtl w:val="0"/>
-        </w:rPr>
-      </w:r>
-    </w:p>
-    <w:p>
-      <w:pPr>
-        <w:rPr>
-          <w:sz w:val="24"/>
-          <w:szCs w:val="24"/>
-        </w:rPr>
-      </w:pPr>
-      <w:r>
-        <w:rPr>
-          <w:rtl w:val="0"/>
-        </w:rPr>
-      </w:r>
-    </w:p>
-    <w:p>
-      <w:pPr>
-        <w:rPr>
-          <w:sz w:val="24"/>
-          <w:szCs w:val="24"/>
-        </w:rPr>
-      </w:pPr>
-      <w:r>
-        <w:rPr>
-          <w:rtl w:val="0"/>
-        </w:rPr>
-      </w:r>
-    </w:p>
-    <w:p>
-      <w:pPr>
-        <w:rPr>
-          <w:sz w:val="24"/>
-          <w:szCs w:val="24"/>
-        </w:rPr>
-      </w:pPr>
-      <w:r>
-        <w:rPr>
-          <w:rtl w:val="0"/>
-        </w:rPr>
-      </w:r>
-    </w:p>
-    <w:p>
-      <w:pPr>
-        <w:rPr>
-          <w:sz w:val="24"/>
-          <w:szCs w:val="24"/>
-        </w:rPr>
-      </w:pPr>
-      <w:r>
-        <w:rPr>
-          <w:rtl w:val="0"/>
-        </w:rPr>
-      </w:r>
-    </w:p>
-    <w:p>
-      <w:pPr>
-        <w:rPr>
-          <w:sz w:val="24"/>
-          <w:szCs w:val="24"/>
-        </w:rPr>
-      </w:pPr>
-      <w:r>
-        <w:rPr>
-          <w:rtl w:val="0"/>
-        </w:rPr>
-      </w:r>
-    </w:p>
-    <w:p>
-      <w:pPr>
-        <w:rPr>
-          <w:sz w:val="24"/>
-          <w:szCs w:val="24"/>
-        </w:rPr>
-      </w:pPr>
-      <w:r>
-        <w:rPr>
-          <w:rtl w:val="0"/>
-        </w:rPr>
-      </w:r>
-    </w:p>
-    <w:p>
-      <w:pPr>
-        <w:rPr>
-          <w:sz w:val="24"/>
-          <w:szCs w:val="24"/>
-        </w:rPr>
-      </w:pPr>
+          <w:sz w:val="24"/>
+          <w:szCs w:val="24"/>
+          <w:rtl w:val="0"/>
+        </w:rPr>
+        <w:t xml:space="preserve">\src\net\sf\freecol\server\ai\NativeAIPlayer.java</w:t>
+      </w:r>
+    </w:p>
+    <w:p>
+      <w:pPr>
+        <w:rPr>
+          <w:sz w:val="24"/>
+          <w:szCs w:val="24"/>
+        </w:rPr>
+      </w:pPr>
+      <w:r>
+        <w:rPr>
+          <w:sz w:val="24"/>
+          <w:szCs w:val="24"/>
+        </w:rPr>
+        <w:drawing>
+          <wp:inline distB="114300" distT="114300" distL="114300" distR="114300">
+            <wp:extent cx="4724400" cy="342900"/>
+            <wp:effectExtent b="0" l="0" r="0" t="0"/>
+            <wp:docPr id="7" name="image11.png"/>
+            <a:graphic>
+              <a:graphicData uri="http://schemas.openxmlformats.org/drawingml/2006/picture">
+                <pic:pic>
+                  <pic:nvPicPr>
+                    <pic:cNvPr id="0" name="image11.png"/>
+                    <pic:cNvPicPr preferRelativeResize="0"/>
+                  </pic:nvPicPr>
+                  <pic:blipFill>
+                    <a:blip r:embed="rId13"/>
+                    <a:srcRect b="0" l="0" r="0" t="0"/>
+                    <a:stretch>
+                      <a:fillRect/>
+                    </a:stretch>
+                  </pic:blipFill>
+                  <pic:spPr>
+                    <a:xfrm>
+                      <a:off x="0" y="0"/>
+                      <a:ext cx="4724400" cy="342900"/>
+                    </a:xfrm>
+                    <a:prstGeom prst="rect"/>
+                    <a:ln/>
+                  </pic:spPr>
+                </pic:pic>
+              </a:graphicData>
+            </a:graphic>
+          </wp:inline>
+        </w:drawing>
+      </w:r>
       <w:r>
         <w:rPr>
           <w:rtl w:val="0"/>
@@ -753,12 +763,98 @@
           <w:szCs w:val="24"/>
           <w:rtl w:val="0"/>
         </w:rPr>
-        <w:t xml:space="preserve">Strategy Design Pattern</w:t>
+        <w:t xml:space="preserve">Strategy Design Pattern - </w:t>
       </w:r>
     </w:p>
     <w:p>
       <w:pPr>
         <w:ind w:left="720" w:firstLine="0"/>
+        <w:rPr>
+          <w:sz w:val="24"/>
+          <w:szCs w:val="24"/>
+        </w:rPr>
+      </w:pPr>
+      <w:r>
+        <w:rPr>
+          <w:sz w:val="24"/>
+          <w:szCs w:val="24"/>
+          <w:rtl w:val="0"/>
+        </w:rPr>
+        <w:t xml:space="preserve">It provides a flexible way to encapsulate and swap behavior of an object.</w:t>
+      </w:r>
+    </w:p>
+    <w:p>
+      <w:pPr>
+        <w:ind w:left="720" w:firstLine="0"/>
+        <w:rPr>
+          <w:sz w:val="24"/>
+          <w:szCs w:val="24"/>
+        </w:rPr>
+      </w:pPr>
+      <w:r>
+        <w:rPr>
+          <w:sz w:val="24"/>
+          <w:szCs w:val="24"/>
+          <w:rtl w:val="0"/>
+        </w:rPr>
+        <w:t xml:space="preserve">The behavior of the object’s behavior can change dynamically.</w:t>
+      </w:r>
+    </w:p>
+    <w:p>
+      <w:pPr>
+        <w:ind w:left="0" w:firstLine="0"/>
+        <w:rPr>
+          <w:sz w:val="24"/>
+          <w:szCs w:val="24"/>
+        </w:rPr>
+      </w:pPr>
+      <w:r>
+        <w:rPr>
+          <w:sz w:val="24"/>
+          <w:szCs w:val="24"/>
+        </w:rPr>
+        <w:drawing>
+          <wp:inline distB="114300" distT="114300" distL="114300" distR="114300">
+            <wp:extent cx="4725203" cy="2947988"/>
+            <wp:effectExtent b="0" l="0" r="0" t="0"/>
+            <wp:docPr id="10" name="image15.png"/>
+            <a:graphic>
+              <a:graphicData uri="http://schemas.openxmlformats.org/drawingml/2006/picture">
+                <pic:pic>
+                  <pic:nvPicPr>
+                    <pic:cNvPr id="0" name="image15.png"/>
+                    <pic:cNvPicPr preferRelativeResize="0"/>
+                  </pic:nvPicPr>
+                  <pic:blipFill>
+                    <a:blip r:embed="rId14"/>
+                    <a:srcRect b="0" l="0" r="0" t="0"/>
+                    <a:stretch>
+                      <a:fillRect/>
+                    </a:stretch>
+                  </pic:blipFill>
+                  <pic:spPr>
+                    <a:xfrm>
+                      <a:off x="0" y="0"/>
+                      <a:ext cx="4725203" cy="2947988"/>
+                    </a:xfrm>
+                    <a:prstGeom prst="rect"/>
+                    <a:ln/>
+                  </pic:spPr>
+                </pic:pic>
+              </a:graphicData>
+            </a:graphic>
+          </wp:inline>
+        </w:drawing>
+      </w:r>
+      <w:r>
+        <w:rPr>
+          <w:rtl w:val="0"/>
+        </w:rPr>
+      </w:r>
+    </w:p>
+    <w:p>
+      <w:pPr>
+        <w:ind w:left="0" w:firstLine="0"/>
         <w:rPr>
           <w:sz w:val="24"/>
           <w:szCs w:val="24"/>
@@ -794,16 +890,16 @@
           <wp:inline distB="114300" distT="114300" distL="114300" distR="114300">
             <wp:extent cx="4657725" cy="542925"/>
             <wp:effectExtent b="0" l="0" r="0" t="0"/>
-            <wp:docPr id="10" name="image8.png"/>
+            <wp:docPr id="13" name="image2.png"/>
             <a:graphic>
               <a:graphicData uri="http://schemas.openxmlformats.org/drawingml/2006/picture">
                 <pic:pic>
                   <pic:nvPicPr>
-                    <pic:cNvPr id="0" name="image8.png"/>
+                    <pic:cNvPr id="0" name="image2.png"/>
                     <pic:cNvPicPr preferRelativeResize="0"/>
                   </pic:nvPicPr>
                   <pic:blipFill>
-                    <a:blip r:embed="rId12"/>
+                    <a:blip r:embed="rId15"/>
                     <a:srcRect b="0" l="0" r="0" t="0"/>
                     <a:stretch>
                       <a:fillRect/>
@@ -862,16 +958,16 @@
           <wp:inline distB="114300" distT="114300" distL="114300" distR="114300">
             <wp:extent cx="4419600" cy="409575"/>
             <wp:effectExtent b="0" l="0" r="0" t="0"/>
-            <wp:docPr id="8" name="image6.png"/>
+            <wp:docPr id="12" name="image16.png"/>
             <a:graphic>
               <a:graphicData uri="http://schemas.openxmlformats.org/drawingml/2006/picture">
                 <pic:pic>
                   <pic:nvPicPr>
-                    <pic:cNvPr id="0" name="image6.png"/>
+                    <pic:cNvPr id="0" name="image16.png"/>
                     <pic:cNvPicPr preferRelativeResize="0"/>
                   </pic:nvPicPr>
                   <pic:blipFill>
-                    <a:blip r:embed="rId13"/>
+                    <a:blip r:embed="rId16"/>
                     <a:srcRect b="0" l="0" r="0" t="0"/>
                     <a:stretch>
                       <a:fillRect/>
@@ -945,16 +1041,16 @@
           <wp:inline distB="114300" distT="114300" distL="114300" distR="114300">
             <wp:extent cx="4724400" cy="342900"/>
             <wp:effectExtent b="0" l="0" r="0" t="0"/>
-            <wp:docPr id="9" name="image3.png"/>
+            <wp:docPr id="21" name="image11.png"/>
             <a:graphic>
               <a:graphicData uri="http://schemas.openxmlformats.org/drawingml/2006/picture">
                 <pic:pic>
                   <pic:nvPicPr>
-                    <pic:cNvPr id="0" name="image3.png"/>
+                    <pic:cNvPr id="0" name="image11.png"/>
                     <pic:cNvPicPr preferRelativeResize="0"/>
                   </pic:nvPicPr>
                   <pic:blipFill>
-                    <a:blip r:embed="rId14"/>
+                    <a:blip r:embed="rId13"/>
                     <a:srcRect b="0" l="0" r="0" t="0"/>
                     <a:stretch>
                       <a:fillRect/>
@@ -982,94 +1078,38 @@
     </w:p>
     <w:p>
       <w:pPr>
-        <w:ind w:left="720" w:firstLine="0"/>
-        <w:rPr>
-          <w:sz w:val="24"/>
-          <w:szCs w:val="24"/>
-        </w:rPr>
-      </w:pPr>
-      <w:r>
-        <w:rPr>
-          <w:rtl w:val="0"/>
-        </w:rPr>
-      </w:r>
-    </w:p>
-    <w:p>
-      <w:pPr>
-        <w:ind w:left="720" w:firstLine="0"/>
-        <w:rPr>
-          <w:sz w:val="24"/>
-          <w:szCs w:val="24"/>
-        </w:rPr>
-      </w:pPr>
-      <w:r>
-        <w:rPr>
-          <w:rtl w:val="0"/>
-        </w:rPr>
-      </w:r>
-    </w:p>
-    <w:p>
-      <w:pPr>
-        <w:ind w:left="720" w:firstLine="0"/>
-        <w:rPr>
-          <w:sz w:val="24"/>
-          <w:szCs w:val="24"/>
-        </w:rPr>
-      </w:pPr>
-      <w:r>
-        <w:rPr>
-          <w:rtl w:val="0"/>
-        </w:rPr>
-      </w:r>
-    </w:p>
-    <w:p>
-      <w:pPr>
-        <w:ind w:left="720" w:firstLine="0"/>
-        <w:rPr>
-          <w:sz w:val="24"/>
-          <w:szCs w:val="24"/>
-        </w:rPr>
-      </w:pPr>
-      <w:r>
-        <w:rPr>
-          <w:rtl w:val="0"/>
-        </w:rPr>
-      </w:r>
-    </w:p>
-    <w:p>
-      <w:pPr>
-        <w:numPr>
-          <w:ilvl w:val="0"/>
-          <w:numId w:val="1"/>
-        </w:numPr>
-        <w:ind w:left="720" w:hanging="360"/>
-        <w:rPr>
-          <w:b w:val="1"/>
-          <w:sz w:val="24"/>
-          <w:szCs w:val="24"/>
-        </w:rPr>
-      </w:pPr>
-      <w:r>
-        <w:rPr>
-          <w:b w:val="1"/>
-          <w:sz w:val="24"/>
-          <w:szCs w:val="24"/>
-          <w:rtl w:val="0"/>
-        </w:rPr>
-        <w:t xml:space="preserve">Chain of Responsibility </w:t>
-      </w:r>
-      <w:r>
-        <w:rPr>
-          <w:sz w:val="24"/>
-          <w:szCs w:val="24"/>
-          <w:rtl w:val="0"/>
-        </w:rPr>
-        <w:t xml:space="preserve">in \src\net\sf\freecol\server\ai\military</w:t>
-      </w:r>
-    </w:p>
-    <w:p>
-      <w:pPr>
-        <w:ind w:left="720" w:firstLine="0"/>
+        <w:ind w:left="0" w:firstLine="0"/>
+        <w:rPr>
+          <w:sz w:val="24"/>
+          <w:szCs w:val="24"/>
+        </w:rPr>
+      </w:pPr>
+      <w:r>
+        <w:rPr>
+          <w:rtl w:val="0"/>
+        </w:rPr>
+      </w:r>
+    </w:p>
+    <w:p>
+      <w:pPr>
+        <w:ind w:left="0" w:firstLine="0"/>
+        <w:rPr>
+          <w:sz w:val="24"/>
+          <w:szCs w:val="24"/>
+        </w:rPr>
+      </w:pPr>
+      <w:r>
+        <w:rPr>
+          <w:sz w:val="24"/>
+          <w:szCs w:val="24"/>
+          <w:rtl w:val="0"/>
+        </w:rPr>
+        <w:t xml:space="preserve">src/net/sf/freecol/server/ai/AIPlayer.java</w:t>
+      </w:r>
+    </w:p>
+    <w:p>
+      <w:pPr>
+        <w:ind w:left="0" w:firstLine="0"/>
         <w:rPr>
           <w:sz w:val="24"/>
           <w:szCs w:val="24"/>
@@ -1082,18 +1122,18 @@
         </w:rPr>
         <w:drawing>
           <wp:inline distB="114300" distT="114300" distL="114300" distR="114300">
-            <wp:extent cx="1800225" cy="866775"/>
+            <wp:extent cx="5731200" cy="419100"/>
             <wp:effectExtent b="0" l="0" r="0" t="0"/>
-            <wp:docPr id="6" name="image5.png"/>
+            <wp:docPr id="1" name="image9.png"/>
             <a:graphic>
               <a:graphicData uri="http://schemas.openxmlformats.org/drawingml/2006/picture">
                 <pic:pic>
                   <pic:nvPicPr>
-                    <pic:cNvPr id="0" name="image5.png"/>
+                    <pic:cNvPr id="0" name="image9.png"/>
                     <pic:cNvPicPr preferRelativeResize="0"/>
                   </pic:nvPicPr>
                   <pic:blipFill>
-                    <a:blip r:embed="rId15"/>
+                    <a:blip r:embed="rId17"/>
                     <a:srcRect b="0" l="0" r="0" t="0"/>
                     <a:stretch>
                       <a:fillRect/>
@@ -1102,7 +1142,7 @@
                   <pic:spPr>
                     <a:xfrm>
                       <a:off x="0" y="0"/>
-                      <a:ext cx="1800225" cy="866775"/>
+                      <a:ext cx="5731200" cy="419100"/>
                     </a:xfrm>
                     <a:prstGeom prst="rect"/>
                     <a:ln/>
@@ -1113,6 +1153,629 @@
           </wp:inline>
         </w:drawing>
       </w:r>
+      <w:r>
+        <w:rPr>
+          <w:rtl w:val="0"/>
+        </w:rPr>
+      </w:r>
+    </w:p>
+    <w:p>
+      <w:pPr>
+        <w:ind w:left="0" w:firstLine="0"/>
+        <w:rPr>
+          <w:sz w:val="24"/>
+          <w:szCs w:val="24"/>
+        </w:rPr>
+      </w:pPr>
+      <w:r>
+        <w:rPr>
+          <w:sz w:val="24"/>
+          <w:szCs w:val="24"/>
+        </w:rPr>
+        <w:drawing>
+          <wp:inline distB="114300" distT="114300" distL="114300" distR="114300">
+            <wp:extent cx="4538302" cy="4681538"/>
+            <wp:effectExtent b="0" l="0" r="0" t="0"/>
+            <wp:docPr id="18" name="image19.png"/>
+            <a:graphic>
+              <a:graphicData uri="http://schemas.openxmlformats.org/drawingml/2006/picture">
+                <pic:pic>
+                  <pic:nvPicPr>
+                    <pic:cNvPr id="0" name="image19.png"/>
+                    <pic:cNvPicPr preferRelativeResize="0"/>
+                  </pic:nvPicPr>
+                  <pic:blipFill>
+                    <a:blip r:embed="rId18"/>
+                    <a:srcRect b="0" l="0" r="0" t="0"/>
+                    <a:stretch>
+                      <a:fillRect/>
+                    </a:stretch>
+                  </pic:blipFill>
+                  <pic:spPr>
+                    <a:xfrm>
+                      <a:off x="0" y="0"/>
+                      <a:ext cx="4538302" cy="4681538"/>
+                    </a:xfrm>
+                    <a:prstGeom prst="rect"/>
+                    <a:ln/>
+                  </pic:spPr>
+                </pic:pic>
+              </a:graphicData>
+            </a:graphic>
+          </wp:inline>
+        </w:drawing>
+      </w:r>
+      <w:r>
+        <w:rPr>
+          <w:sz w:val="24"/>
+          <w:szCs w:val="24"/>
+          <w:rtl w:val="0"/>
+        </w:rPr>
+        <w:t xml:space="preserve">-</w:t>
+      </w:r>
+    </w:p>
+    <w:p>
+      <w:pPr>
+        <w:ind w:left="720" w:firstLine="0"/>
+        <w:rPr>
+          <w:sz w:val="24"/>
+          <w:szCs w:val="24"/>
+        </w:rPr>
+      </w:pPr>
+      <w:r>
+        <w:rPr>
+          <w:rtl w:val="0"/>
+        </w:rPr>
+      </w:r>
+    </w:p>
+    <w:p>
+      <w:pPr>
+        <w:ind w:left="720" w:firstLine="0"/>
+        <w:rPr>
+          <w:sz w:val="24"/>
+          <w:szCs w:val="24"/>
+        </w:rPr>
+      </w:pPr>
+      <w:r>
+        <w:rPr>
+          <w:rtl w:val="0"/>
+        </w:rPr>
+      </w:r>
+    </w:p>
+    <w:p>
+      <w:pPr>
+        <w:ind w:left="720" w:firstLine="0"/>
+        <w:rPr>
+          <w:sz w:val="24"/>
+          <w:szCs w:val="24"/>
+        </w:rPr>
+      </w:pPr>
+      <w:r>
+        <w:rPr>
+          <w:rtl w:val="0"/>
+        </w:rPr>
+      </w:r>
+    </w:p>
+    <w:p>
+      <w:pPr>
+        <w:numPr>
+          <w:ilvl w:val="0"/>
+          <w:numId w:val="1"/>
+        </w:numPr>
+        <w:ind w:left="720" w:hanging="360"/>
+        <w:rPr>
+          <w:b w:val="1"/>
+          <w:sz w:val="24"/>
+          <w:szCs w:val="24"/>
+        </w:rPr>
+      </w:pPr>
+      <w:r>
+        <w:rPr>
+          <w:b w:val="1"/>
+          <w:sz w:val="24"/>
+          <w:szCs w:val="24"/>
+          <w:rtl w:val="0"/>
+        </w:rPr>
+        <w:t xml:space="preserve">Factory Method Pattern - </w:t>
+      </w:r>
+      <w:r>
+        <w:rPr>
+          <w:sz w:val="24"/>
+          <w:szCs w:val="24"/>
+          <w:rtl w:val="0"/>
+        </w:rPr>
+        <w:t xml:space="preserve">It has an interface “OptionContainer.java” for creating objects, but allows subclasses like “Specification” to decide which class to instantiate. It encapsulates the logic required to instantiate several complex objects.</w:t>
+      </w:r>
+    </w:p>
+    <w:p>
+      <w:pPr>
+        <w:ind w:left="720" w:firstLine="0"/>
+        <w:rPr>
+          <w:sz w:val="24"/>
+          <w:szCs w:val="24"/>
+        </w:rPr>
+      </w:pPr>
+      <w:r>
+        <w:rPr>
+          <w:rtl w:val="0"/>
+        </w:rPr>
+      </w:r>
+    </w:p>
+    <w:p>
+      <w:pPr>
+        <w:ind w:left="0" w:firstLine="0"/>
+        <w:rPr>
+          <w:sz w:val="24"/>
+          <w:szCs w:val="24"/>
+        </w:rPr>
+      </w:pPr>
+      <w:r>
+        <w:rPr>
+          <w:rtl w:val="0"/>
+        </w:rPr>
+      </w:r>
+    </w:p>
+    <w:p>
+      <w:pPr>
+        <w:rPr>
+          <w:sz w:val="24"/>
+          <w:szCs w:val="24"/>
+        </w:rPr>
+      </w:pPr>
+      <w:r>
+        <w:rPr>
+          <w:sz w:val="24"/>
+          <w:szCs w:val="24"/>
+        </w:rPr>
+        <w:drawing>
+          <wp:inline distB="114300" distT="114300" distL="114300" distR="114300">
+            <wp:extent cx="5731200" cy="1993900"/>
+            <wp:effectExtent b="0" l="0" r="0" t="0"/>
+            <wp:docPr id="19" name="image4.png"/>
+            <a:graphic>
+              <a:graphicData uri="http://schemas.openxmlformats.org/drawingml/2006/picture">
+                <pic:pic>
+                  <pic:nvPicPr>
+                    <pic:cNvPr id="0" name="image4.png"/>
+                    <pic:cNvPicPr preferRelativeResize="0"/>
+                  </pic:nvPicPr>
+                  <pic:blipFill>
+                    <a:blip r:embed="rId19"/>
+                    <a:srcRect b="0" l="0" r="0" t="0"/>
+                    <a:stretch>
+                      <a:fillRect/>
+                    </a:stretch>
+                  </pic:blipFill>
+                  <pic:spPr>
+                    <a:xfrm>
+                      <a:off x="0" y="0"/>
+                      <a:ext cx="5731200" cy="1993900"/>
+                    </a:xfrm>
+                    <a:prstGeom prst="rect"/>
+                    <a:ln/>
+                  </pic:spPr>
+                </pic:pic>
+              </a:graphicData>
+            </a:graphic>
+          </wp:inline>
+        </w:drawing>
+      </w:r>
+      <w:r>
+        <w:rPr>
+          <w:rtl w:val="0"/>
+        </w:rPr>
+      </w:r>
+    </w:p>
+    <w:p>
+      <w:pPr>
+        <w:ind w:left="0" w:firstLine="0"/>
+        <w:rPr>
+          <w:sz w:val="24"/>
+          <w:szCs w:val="24"/>
+        </w:rPr>
+      </w:pPr>
+      <w:r>
+        <w:rPr>
+          <w:sz w:val="24"/>
+          <w:szCs w:val="24"/>
+          <w:rtl w:val="0"/>
+        </w:rPr>
+        <w:t xml:space="preserve">src/net/sf/freecol/common/option/OptionContainer.java</w:t>
+      </w:r>
+    </w:p>
+    <w:p>
+      <w:pPr>
+        <w:ind w:left="0" w:firstLine="0"/>
+        <w:rPr>
+          <w:sz w:val="24"/>
+          <w:szCs w:val="24"/>
+        </w:rPr>
+      </w:pPr>
+      <w:r>
+        <w:rPr>
+          <w:sz w:val="24"/>
+          <w:szCs w:val="24"/>
+        </w:rPr>
+        <w:drawing>
+          <wp:inline distB="114300" distT="114300" distL="114300" distR="114300">
+            <wp:extent cx="3481388" cy="313235"/>
+            <wp:effectExtent b="0" l="0" r="0" t="0"/>
+            <wp:docPr id="17" name="image14.png"/>
+            <a:graphic>
+              <a:graphicData uri="http://schemas.openxmlformats.org/drawingml/2006/picture">
+                <pic:pic>
+                  <pic:nvPicPr>
+                    <pic:cNvPr id="0" name="image14.png"/>
+                    <pic:cNvPicPr preferRelativeResize="0"/>
+                  </pic:nvPicPr>
+                  <pic:blipFill>
+                    <a:blip r:embed="rId20"/>
+                    <a:srcRect b="0" l="0" r="0" t="0"/>
+                    <a:stretch>
+                      <a:fillRect/>
+                    </a:stretch>
+                  </pic:blipFill>
+                  <pic:spPr>
+                    <a:xfrm>
+                      <a:off x="0" y="0"/>
+                      <a:ext cx="3481388" cy="313235"/>
+                    </a:xfrm>
+                    <a:prstGeom prst="rect"/>
+                    <a:ln/>
+                  </pic:spPr>
+                </pic:pic>
+              </a:graphicData>
+            </a:graphic>
+          </wp:inline>
+        </w:drawing>
+      </w:r>
+      <w:r>
+        <w:rPr>
+          <w:rtl w:val="0"/>
+        </w:rPr>
+      </w:r>
+    </w:p>
+    <w:p>
+      <w:pPr>
+        <w:ind w:left="0" w:firstLine="0"/>
+        <w:rPr>
+          <w:sz w:val="24"/>
+          <w:szCs w:val="24"/>
+        </w:rPr>
+      </w:pPr>
+      <w:r>
+        <w:rPr>
+          <w:rtl w:val="0"/>
+        </w:rPr>
+      </w:r>
+    </w:p>
+    <w:p>
+      <w:pPr>
+        <w:ind w:left="0" w:firstLine="0"/>
+        <w:rPr>
+          <w:sz w:val="24"/>
+          <w:szCs w:val="24"/>
+        </w:rPr>
+      </w:pPr>
+      <w:r>
+        <w:rPr>
+          <w:sz w:val="24"/>
+          <w:szCs w:val="24"/>
+          <w:rtl w:val="0"/>
+        </w:rPr>
+        <w:t xml:space="preserve">src/net/sf/freecol/common/model/Specification.java</w:t>
+      </w:r>
+    </w:p>
+    <w:p>
+      <w:pPr>
+        <w:ind w:left="0" w:firstLine="0"/>
+        <w:rPr>
+          <w:sz w:val="24"/>
+          <w:szCs w:val="24"/>
+        </w:rPr>
+      </w:pPr>
+      <w:r>
+        <w:rPr>
+          <w:sz w:val="24"/>
+          <w:szCs w:val="24"/>
+        </w:rPr>
+        <w:drawing>
+          <wp:inline distB="114300" distT="114300" distL="114300" distR="114300">
+            <wp:extent cx="5214938" cy="407146"/>
+            <wp:effectExtent b="0" l="0" r="0" t="0"/>
+            <wp:docPr id="6" name="image6.png"/>
+            <a:graphic>
+              <a:graphicData uri="http://schemas.openxmlformats.org/drawingml/2006/picture">
+                <pic:pic>
+                  <pic:nvPicPr>
+                    <pic:cNvPr id="0" name="image6.png"/>
+                    <pic:cNvPicPr preferRelativeResize="0"/>
+                  </pic:nvPicPr>
+                  <pic:blipFill>
+                    <a:blip r:embed="rId21"/>
+                    <a:srcRect b="0" l="0" r="0" t="0"/>
+                    <a:stretch>
+                      <a:fillRect/>
+                    </a:stretch>
+                  </pic:blipFill>
+                  <pic:spPr>
+                    <a:xfrm>
+                      <a:off x="0" y="0"/>
+                      <a:ext cx="5214938" cy="407146"/>
+                    </a:xfrm>
+                    <a:prstGeom prst="rect"/>
+                    <a:ln/>
+                  </pic:spPr>
+                </pic:pic>
+              </a:graphicData>
+            </a:graphic>
+          </wp:inline>
+        </w:drawing>
+      </w:r>
+      <w:r>
+        <w:rPr>
+          <w:rtl w:val="0"/>
+        </w:rPr>
+      </w:r>
+    </w:p>
+    <w:p>
+      <w:pPr>
+        <w:ind w:left="0" w:firstLine="0"/>
+        <w:rPr>
+          <w:sz w:val="24"/>
+          <w:szCs w:val="24"/>
+        </w:rPr>
+      </w:pPr>
+      <w:r>
+        <w:rPr>
+          <w:sz w:val="24"/>
+          <w:szCs w:val="24"/>
+        </w:rPr>
+        <w:drawing>
+          <wp:inline distB="114300" distT="114300" distL="114300" distR="114300">
+            <wp:extent cx="3662363" cy="754016"/>
+            <wp:effectExtent b="0" l="0" r="0" t="0"/>
+            <wp:docPr id="8" name="image1.png"/>
+            <a:graphic>
+              <a:graphicData uri="http://schemas.openxmlformats.org/drawingml/2006/picture">
+                <pic:pic>
+                  <pic:nvPicPr>
+                    <pic:cNvPr id="0" name="image1.png"/>
+                    <pic:cNvPicPr preferRelativeResize="0"/>
+                  </pic:nvPicPr>
+                  <pic:blipFill>
+                    <a:blip r:embed="rId22"/>
+                    <a:srcRect b="0" l="0" r="0" t="0"/>
+                    <a:stretch>
+                      <a:fillRect/>
+                    </a:stretch>
+                  </pic:blipFill>
+                  <pic:spPr>
+                    <a:xfrm>
+                      <a:off x="0" y="0"/>
+                      <a:ext cx="3662363" cy="754016"/>
+                    </a:xfrm>
+                    <a:prstGeom prst="rect"/>
+                    <a:ln/>
+                  </pic:spPr>
+                </pic:pic>
+              </a:graphicData>
+            </a:graphic>
+          </wp:inline>
+        </w:drawing>
+      </w:r>
+      <w:r>
+        <w:rPr>
+          <w:rtl w:val="0"/>
+        </w:rPr>
+      </w:r>
+    </w:p>
+    <w:p>
+      <w:pPr>
+        <w:ind w:left="0" w:firstLine="0"/>
+        <w:rPr>
+          <w:sz w:val="24"/>
+          <w:szCs w:val="24"/>
+        </w:rPr>
+      </w:pPr>
+      <w:r>
+        <w:rPr>
+          <w:sz w:val="24"/>
+          <w:szCs w:val="24"/>
+        </w:rPr>
+        <w:drawing>
+          <wp:inline distB="114300" distT="114300" distL="114300" distR="114300">
+            <wp:extent cx="3395663" cy="2976343"/>
+            <wp:effectExtent b="0" l="0" r="0" t="0"/>
+            <wp:docPr id="9" name="image20.png"/>
+            <a:graphic>
+              <a:graphicData uri="http://schemas.openxmlformats.org/drawingml/2006/picture">
+                <pic:pic>
+                  <pic:nvPicPr>
+                    <pic:cNvPr id="0" name="image20.png"/>
+                    <pic:cNvPicPr preferRelativeResize="0"/>
+                  </pic:nvPicPr>
+                  <pic:blipFill>
+                    <a:blip r:embed="rId23"/>
+                    <a:srcRect b="0" l="0" r="0" t="0"/>
+                    <a:stretch>
+                      <a:fillRect/>
+                    </a:stretch>
+                  </pic:blipFill>
+                  <pic:spPr>
+                    <a:xfrm>
+                      <a:off x="0" y="0"/>
+                      <a:ext cx="3395663" cy="2976343"/>
+                    </a:xfrm>
+                    <a:prstGeom prst="rect"/>
+                    <a:ln/>
+                  </pic:spPr>
+                </pic:pic>
+              </a:graphicData>
+            </a:graphic>
+          </wp:inline>
+        </w:drawing>
+      </w:r>
+      <w:r>
+        <w:rPr>
+          <w:rtl w:val="0"/>
+        </w:rPr>
+      </w:r>
+    </w:p>
+    <w:p>
+      <w:pPr>
+        <w:ind w:left="0" w:firstLine="0"/>
+        <w:rPr>
+          <w:sz w:val="24"/>
+          <w:szCs w:val="24"/>
+        </w:rPr>
+      </w:pPr>
+      <w:r>
+        <w:rPr>
+          <w:sz w:val="24"/>
+          <w:szCs w:val="24"/>
+        </w:rPr>
+        <w:drawing>
+          <wp:inline distB="114300" distT="114300" distL="114300" distR="114300">
+            <wp:extent cx="5731200" cy="3873500"/>
+            <wp:effectExtent b="0" l="0" r="0" t="0"/>
+            <wp:docPr id="11" name="image8.png"/>
+            <a:graphic>
+              <a:graphicData uri="http://schemas.openxmlformats.org/drawingml/2006/picture">
+                <pic:pic>
+                  <pic:nvPicPr>
+                    <pic:cNvPr id="0" name="image8.png"/>
+                    <pic:cNvPicPr preferRelativeResize="0"/>
+                  </pic:nvPicPr>
+                  <pic:blipFill>
+                    <a:blip r:embed="rId24"/>
+                    <a:srcRect b="0" l="0" r="0" t="0"/>
+                    <a:stretch>
+                      <a:fillRect/>
+                    </a:stretch>
+                  </pic:blipFill>
+                  <pic:spPr>
+                    <a:xfrm>
+                      <a:off x="0" y="0"/>
+                      <a:ext cx="5731200" cy="3873500"/>
+                    </a:xfrm>
+                    <a:prstGeom prst="rect"/>
+                    <a:ln/>
+                  </pic:spPr>
+                </pic:pic>
+              </a:graphicData>
+            </a:graphic>
+          </wp:inline>
+        </w:drawing>
+      </w:r>
+      <w:r>
+        <w:rPr>
+          <w:rtl w:val="0"/>
+        </w:rPr>
+      </w:r>
+    </w:p>
+    <w:p>
+      <w:pPr>
+        <w:ind w:left="0" w:firstLine="0"/>
+        <w:rPr>
+          <w:sz w:val="24"/>
+          <w:szCs w:val="24"/>
+        </w:rPr>
+      </w:pPr>
+      <w:r>
+        <w:rPr>
+          <w:sz w:val="24"/>
+          <w:szCs w:val="24"/>
+        </w:rPr>
+        <w:drawing>
+          <wp:inline distB="114300" distT="114300" distL="114300" distR="114300">
+            <wp:extent cx="5731200" cy="3911600"/>
+            <wp:effectExtent b="0" l="0" r="0" t="0"/>
+            <wp:docPr id="2" name="image10.png"/>
+            <a:graphic>
+              <a:graphicData uri="http://schemas.openxmlformats.org/drawingml/2006/picture">
+                <pic:pic>
+                  <pic:nvPicPr>
+                    <pic:cNvPr id="0" name="image10.png"/>
+                    <pic:cNvPicPr preferRelativeResize="0"/>
+                  </pic:nvPicPr>
+                  <pic:blipFill>
+                    <a:blip r:embed="rId25"/>
+                    <a:srcRect b="0" l="0" r="0" t="0"/>
+                    <a:stretch>
+                      <a:fillRect/>
+                    </a:stretch>
+                  </pic:blipFill>
+                  <pic:spPr>
+                    <a:xfrm>
+                      <a:off x="0" y="0"/>
+                      <a:ext cx="5731200" cy="3911600"/>
+                    </a:xfrm>
+                    <a:prstGeom prst="rect"/>
+                    <a:ln/>
+                  </pic:spPr>
+                </pic:pic>
+              </a:graphicData>
+            </a:graphic>
+          </wp:inline>
+        </w:drawing>
+      </w:r>
+      <w:r>
+        <w:rPr>
+          <w:rtl w:val="0"/>
+        </w:rPr>
+      </w:r>
+    </w:p>
+    <w:p>
+      <w:pPr>
+        <w:ind w:left="0" w:firstLine="0"/>
+        <w:rPr>
+          <w:sz w:val="24"/>
+          <w:szCs w:val="24"/>
+        </w:rPr>
+      </w:pPr>
+      <w:r>
+        <w:rPr>
+          <w:rtl w:val="0"/>
+        </w:rPr>
+      </w:r>
+    </w:p>
+    <w:p>
+      <w:pPr>
+        <w:ind w:left="0" w:firstLine="0"/>
+        <w:rPr>
+          <w:sz w:val="24"/>
+          <w:szCs w:val="24"/>
+        </w:rPr>
+      </w:pPr>
+      <w:r>
+        <w:rPr>
+          <w:rtl w:val="0"/>
+        </w:rPr>
+      </w:r>
+    </w:p>
+    <w:p>
+      <w:pPr>
+        <w:ind w:left="0" w:firstLine="0"/>
+        <w:rPr>
+          <w:sz w:val="24"/>
+          <w:szCs w:val="24"/>
+        </w:rPr>
+      </w:pPr>
+      <w:r>
+        <w:rPr>
+          <w:rtl w:val="0"/>
+        </w:rPr>
+      </w:r>
+    </w:p>
+    <w:p>
+      <w:pPr>
+        <w:ind w:left="0" w:firstLine="0"/>
+        <w:rPr>
+          <w:sz w:val="24"/>
+          <w:szCs w:val="24"/>
+        </w:rPr>
+      </w:pPr>
       <w:r>
         <w:rPr>
           <w:rtl w:val="0"/>
